--- a/经济学/高二经济学 第三课 弹性理论.docx
+++ b/经济学/高二经济学 第三课 弹性理论.docx
@@ -1,6 +1,6 @@
 
 <file path=word/document.xml><?xml version="1.0" encoding="utf-8"?>
-<w:document xmlns:wpc="http://schemas.microsoft.com/office/word/2010/wordprocessingCanvas" xmlns:cx="http://schemas.microsoft.com/office/drawing/2014/chartex" xmlns:cx1="http://schemas.microsoft.com/office/drawing/2015/9/8/chartex" xmlns:cx2="http://schemas.microsoft.com/office/drawing/2015/10/21/chartex" xmlns:cx3="http://schemas.microsoft.com/office/drawing/2016/5/9/chartex" xmlns:cx4="http://schemas.microsoft.com/office/drawing/2016/5/10/chartex" xmlns:cx5="http://schemas.microsoft.com/office/drawing/2016/5/11/chartex" xmlns:cx6="http://schemas.microsoft.com/office/drawing/2016/5/12/chartex" xmlns:cx7="http://schemas.microsoft.com/office/drawing/2016/5/13/chartex" xmlns:cx8="http://schemas.microsoft.com/office/drawing/2016/5/14/chartex" xmlns:mc="http://schemas.openxmlformats.org/markup-compatibility/2006" xmlns:aink="http://schemas.microsoft.com/office/drawing/2016/ink" xmlns:am3d="http://schemas.microsoft.com/office/drawing/2017/model3d" xmlns:o="urn:schemas-microsoft-com:office:office" xmlns:oel="http://schemas.microsoft.com/office/2019/extlst" xmlns:r="http://schemas.openxmlformats.org/officeDocument/2006/relationships" xmlns:m="http://schemas.openxmlformats.org/officeDocument/2006/math" xmlns:v="urn:schemas-microsoft-com:vml" xmlns:wp14="http://schemas.microsoft.com/office/word/2010/wordprocessingDrawing" xmlns:wp="http://schemas.openxmlformats.org/drawingml/2006/wordprocessingDrawing" xmlns:w10="urn:schemas-microsoft-com:office:word" xmlns:w="http://schemas.openxmlformats.org/wordprocessingml/2006/main" xmlns:w14="http://schemas.microsoft.com/office/word/2010/wordml" xmlns:w15="http://schemas.microsoft.com/office/word/2012/wordml" xmlns:w16cex="http://schemas.microsoft.com/office/word/2018/wordml/cex" xmlns:w16cid="http://schemas.microsoft.com/office/word/2016/wordml/cid" xmlns:w16="http://schemas.microsoft.com/office/word/2018/wordml" xmlns:w16du="http://schemas.microsoft.com/office/word/2023/wordml/word16du" xmlns:w16sdtdh="http://schemas.microsoft.com/office/word/2020/wordml/sdtdatahash" xmlns:w16se="http://schemas.microsoft.com/office/word/2015/wordml/symex" xmlns:wpg="http://schemas.microsoft.com/office/word/2010/wordprocessingGroup" xmlns:wpi="http://schemas.microsoft.com/office/word/2010/wordprocessingInk" xmlns:wne="http://schemas.microsoft.com/office/word/2006/wordml" xmlns:wps="http://schemas.microsoft.com/office/word/2010/wordprocessingShape" mc:Ignorable="w14 w15 w16se w16cid w16 w16cex w16sdtdh wp14">
+<w:document xmlns:wpc="http://schemas.microsoft.com/office/word/2010/wordprocessingCanvas" xmlns:cx="http://schemas.microsoft.com/office/drawing/2014/chartex" xmlns:cx1="http://schemas.microsoft.com/office/drawing/2015/9/8/chartex" xmlns:cx2="http://schemas.microsoft.com/office/drawing/2015/10/21/chartex" xmlns:cx3="http://schemas.microsoft.com/office/drawing/2016/5/9/chartex" xmlns:cx4="http://schemas.microsoft.com/office/drawing/2016/5/10/chartex" xmlns:cx5="http://schemas.microsoft.com/office/drawing/2016/5/11/chartex" xmlns:cx6="http://schemas.microsoft.com/office/drawing/2016/5/12/chartex" xmlns:cx7="http://schemas.microsoft.com/office/drawing/2016/5/13/chartex" xmlns:cx8="http://schemas.microsoft.com/office/drawing/2016/5/14/chartex" xmlns:mc="http://schemas.openxmlformats.org/markup-compatibility/2006" xmlns:aink="http://schemas.microsoft.com/office/drawing/2016/ink" xmlns:am3d="http://schemas.microsoft.com/office/drawing/2017/model3d" xmlns:o="urn:schemas-microsoft-com:office:office" xmlns:oel="http://schemas.microsoft.com/office/2019/extlst" xmlns:r="http://schemas.openxmlformats.org/officeDocument/2006/relationships" xmlns:m="http://schemas.openxmlformats.org/officeDocument/2006/math" xmlns:v="urn:schemas-microsoft-com:vml" xmlns:wp14="http://schemas.microsoft.com/office/word/2010/wordprocessingDrawing" xmlns:wp="http://schemas.openxmlformats.org/drawingml/2006/wordprocessingDrawing" xmlns:w10="urn:schemas-microsoft-com:office:word" xmlns:w="http://schemas.openxmlformats.org/wordprocessingml/2006/main" xmlns:w14="http://schemas.microsoft.com/office/word/2010/wordml" xmlns:w15="http://schemas.microsoft.com/office/word/2012/wordml" xmlns:w16cex="http://schemas.microsoft.com/office/word/2018/wordml/cex" xmlns:w16cid="http://schemas.microsoft.com/office/word/2016/wordml/cid" xmlns:w16="http://schemas.microsoft.com/office/word/2018/wordml" xmlns:w16sdtdh="http://schemas.microsoft.com/office/word/2020/wordml/sdtdatahash" xmlns:w16se="http://schemas.microsoft.com/office/word/2015/wordml/symex" xmlns:wpg="http://schemas.microsoft.com/office/word/2010/wordprocessingGroup" xmlns:wpi="http://schemas.microsoft.com/office/word/2010/wordprocessingInk" xmlns:wne="http://schemas.microsoft.com/office/word/2006/wordml" xmlns:wps="http://schemas.microsoft.com/office/word/2010/wordprocessingShape" mc:Ignorable="w14 w15 w16se w16cid w16 w16cex w16sdtdh wp14">
   <w:body>
     <w:p>
       <w:pPr>
@@ -17,31 +17,7 @@
           <w:b/>
           <w:bCs/>
         </w:rPr>
-        <w:t>高二经济学 第</w:t>
-      </w:r>
-      <w:r>
-        <w:rPr>
-          <w:rFonts w:ascii="MiSans Normal" w:eastAsia="MiSans Normal" w:hAnsi="MiSans Normal" w:hint="eastAsia"/>
-          <w:b/>
-          <w:bCs/>
-        </w:rPr>
-        <w:t>三</w:t>
-      </w:r>
-      <w:r>
-        <w:rPr>
-          <w:rFonts w:ascii="MiSans Normal" w:eastAsia="MiSans Normal" w:hAnsi="MiSans Normal" w:hint="eastAsia"/>
-          <w:b/>
-          <w:bCs/>
-        </w:rPr>
-        <w:t xml:space="preserve">课 </w:t>
-      </w:r>
-      <w:r>
-        <w:rPr>
-          <w:rFonts w:ascii="MiSans Normal" w:eastAsia="MiSans Normal" w:hAnsi="MiSans Normal" w:hint="eastAsia"/>
-          <w:b/>
-          <w:bCs/>
-        </w:rPr>
-        <w:t>弹性理论</w:t>
+        <w:t>高二经济学 第三课 弹性理论</w:t>
       </w:r>
     </w:p>
     <w:p>
@@ -115,6 +91,8 @@
       <w:r>
         <w:rPr>
           <w:rFonts w:ascii="MiSans Normal" w:eastAsia="MiSans Normal" w:hAnsi="MiSans Normal" w:hint="eastAsia"/>
+          <w:b/>
+          <w:bCs/>
           <w:sz w:val="20"/>
           <w:szCs w:val="20"/>
         </w:rPr>
@@ -126,6 +104,8 @@
             <m:ctrlPr>
               <w:rPr>
                 <w:rFonts w:ascii="Cambria Math" w:eastAsia="MiSans Normal" w:hAnsi="Cambria Math"/>
+                <w:b/>
+                <w:bCs/>
                 <w:sz w:val="20"/>
                 <w:szCs w:val="20"/>
                 <w:lang w:val="en-US" w:eastAsia="zh-TW"/>
@@ -135,7 +115,7 @@
           <m:e>
             <m:r>
               <m:rPr>
-                <m:sty m:val="p"/>
+                <m:sty m:val="b"/>
               </m:rPr>
               <w:rPr>
                 <w:rFonts w:ascii="Cambria Math" w:eastAsia="MiSans Normal" w:hAnsi="Cambria Math" w:hint="eastAsia"/>
@@ -147,6 +127,8 @@
             <m:ctrlPr>
               <w:rPr>
                 <w:rFonts w:ascii="Cambria Math" w:eastAsia="MiSans Normal" w:hAnsi="Cambria Math" w:hint="eastAsia"/>
+                <w:b/>
+                <w:bCs/>
                 <w:sz w:val="20"/>
                 <w:szCs w:val="20"/>
               </w:rPr>
@@ -155,7 +137,7 @@
           <m:sub>
             <m:r>
               <m:rPr>
-                <m:sty m:val="p"/>
+                <m:sty m:val="b"/>
               </m:rPr>
               <w:rPr>
                 <w:rFonts w:ascii="Cambria Math" w:eastAsia="MiSans Normal" w:hAnsi="Cambria Math"/>
@@ -171,18 +153,20 @@
       <w:r>
         <w:rPr>
           <w:rFonts w:ascii="MiSans Normal" w:eastAsia="MiSans Normal" w:hAnsi="MiSans Normal" w:hint="eastAsia"/>
-          <w:sz w:val="20"/>
-          <w:szCs w:val="20"/>
-        </w:rPr>
-        <w:t>）：某</w:t>
-      </w:r>
-      <w:r>
-        <w:rPr>
-          <w:rFonts w:ascii="MiSans Normal" w:eastAsia="MiSans Normal" w:hAnsi="MiSans Normal" w:hint="eastAsia"/>
-          <w:sz w:val="20"/>
-          <w:szCs w:val="20"/>
-        </w:rPr>
-        <w:t>物品需求</w:t>
+          <w:b/>
+          <w:bCs/>
+          <w:sz w:val="20"/>
+          <w:szCs w:val="20"/>
+        </w:rPr>
+        <w:t>）：</w:t>
+      </w:r>
+      <w:r>
+        <w:rPr>
+          <w:rFonts w:ascii="MiSans Normal" w:eastAsia="MiSans Normal" w:hAnsi="MiSans Normal" w:hint="eastAsia"/>
+          <w:sz w:val="20"/>
+          <w:szCs w:val="20"/>
+        </w:rPr>
+        <w:t>某物品需求</w:t>
       </w:r>
       <w:r>
         <w:rPr>
@@ -217,6 +201,8 @@
       <w:r>
         <w:rPr>
           <w:rFonts w:ascii="MiSans Normal" w:eastAsia="MiSans Normal" w:hAnsi="MiSans Normal" w:hint="eastAsia"/>
+          <w:b/>
+          <w:bCs/>
           <w:sz w:val="20"/>
           <w:szCs w:val="20"/>
         </w:rPr>
@@ -228,6 +214,8 @@
             <m:ctrlPr>
               <w:rPr>
                 <w:rFonts w:ascii="Cambria Math" w:eastAsia="MiSans Normal" w:hAnsi="Cambria Math"/>
+                <w:b/>
+                <w:bCs/>
                 <w:sz w:val="20"/>
                 <w:szCs w:val="20"/>
                 <w:lang w:val="en-US" w:eastAsia="zh-TW"/>
@@ -237,7 +225,7 @@
           <m:e>
             <m:r>
               <m:rPr>
-                <m:sty m:val="p"/>
+                <m:sty m:val="b"/>
               </m:rPr>
               <w:rPr>
                 <w:rFonts w:ascii="Cambria Math" w:eastAsia="MiSans Normal" w:hAnsi="Cambria Math" w:hint="eastAsia"/>
@@ -249,6 +237,8 @@
             <m:ctrlPr>
               <w:rPr>
                 <w:rFonts w:ascii="Cambria Math" w:eastAsia="MiSans Normal" w:hAnsi="Cambria Math" w:hint="eastAsia"/>
+                <w:b/>
+                <w:bCs/>
                 <w:sz w:val="20"/>
                 <w:szCs w:val="20"/>
               </w:rPr>
@@ -257,7 +247,7 @@
           <m:sub>
             <m:r>
               <m:rPr>
-                <m:sty m:val="p"/>
+                <m:sty m:val="b"/>
               </m:rPr>
               <w:rPr>
                 <w:rFonts w:ascii="Cambria Math" w:eastAsia="MiSans Normal" w:hAnsi="Cambria Math"/>
@@ -273,18 +263,20 @@
       <w:r>
         <w:rPr>
           <w:rFonts w:ascii="MiSans Normal" w:eastAsia="MiSans Normal" w:hAnsi="MiSans Normal" w:hint="eastAsia"/>
-          <w:sz w:val="20"/>
-          <w:szCs w:val="20"/>
-        </w:rPr>
-        <w:t>）：某</w:t>
-      </w:r>
-      <w:r>
-        <w:rPr>
-          <w:rFonts w:ascii="MiSans Normal" w:eastAsia="MiSans Normal" w:hAnsi="MiSans Normal" w:hint="eastAsia"/>
-          <w:sz w:val="20"/>
-          <w:szCs w:val="20"/>
-        </w:rPr>
-        <w:t>物品需求</w:t>
+          <w:b/>
+          <w:bCs/>
+          <w:sz w:val="20"/>
+          <w:szCs w:val="20"/>
+        </w:rPr>
+        <w:t>）：</w:t>
+      </w:r>
+      <w:r>
+        <w:rPr>
+          <w:rFonts w:ascii="MiSans Normal" w:eastAsia="MiSans Normal" w:hAnsi="MiSans Normal" w:hint="eastAsia"/>
+          <w:sz w:val="20"/>
+          <w:szCs w:val="20"/>
+        </w:rPr>
+        <w:t>某物品需求</w:t>
       </w:r>
       <w:r>
         <w:rPr>
@@ -319,6 +311,8 @@
       <w:r>
         <w:rPr>
           <w:rFonts w:ascii="MiSans Normal" w:eastAsia="MiSans Normal" w:hAnsi="MiSans Normal" w:hint="eastAsia"/>
+          <w:b/>
+          <w:bCs/>
           <w:sz w:val="20"/>
           <w:szCs w:val="20"/>
         </w:rPr>
@@ -330,6 +324,8 @@
             <m:ctrlPr>
               <w:rPr>
                 <w:rFonts w:ascii="Cambria Math" w:eastAsia="MiSans Normal" w:hAnsi="Cambria Math"/>
+                <w:b/>
+                <w:bCs/>
                 <w:sz w:val="20"/>
                 <w:szCs w:val="20"/>
                 <w:lang w:val="en-US" w:eastAsia="zh-TW"/>
@@ -339,7 +335,7 @@
           <m:e>
             <m:r>
               <m:rPr>
-                <m:sty m:val="p"/>
+                <m:sty m:val="b"/>
               </m:rPr>
               <w:rPr>
                 <w:rFonts w:ascii="Cambria Math" w:eastAsia="MiSans Normal" w:hAnsi="Cambria Math" w:hint="eastAsia"/>
@@ -351,6 +347,8 @@
             <m:ctrlPr>
               <w:rPr>
                 <w:rFonts w:ascii="Cambria Math" w:eastAsia="MiSans Normal" w:hAnsi="Cambria Math" w:hint="eastAsia"/>
+                <w:b/>
+                <w:bCs/>
                 <w:sz w:val="20"/>
                 <w:szCs w:val="20"/>
               </w:rPr>
@@ -359,7 +357,7 @@
           <m:sub>
             <m:r>
               <m:rPr>
-                <m:sty m:val="p"/>
+                <m:sty m:val="b"/>
               </m:rPr>
               <w:rPr>
                 <w:rFonts w:ascii="Cambria Math" w:eastAsia="MiSans Normal" w:hAnsi="Cambria Math"/>
@@ -375,10 +373,20 @@
       <w:r>
         <w:rPr>
           <w:rFonts w:ascii="MiSans Normal" w:eastAsia="MiSans Normal" w:hAnsi="MiSans Normal" w:hint="eastAsia"/>
-          <w:sz w:val="20"/>
-          <w:szCs w:val="20"/>
-        </w:rPr>
-        <w:t>）：某物品的需求</w:t>
+          <w:b/>
+          <w:bCs/>
+          <w:sz w:val="20"/>
+          <w:szCs w:val="20"/>
+        </w:rPr>
+        <w:t>）：</w:t>
+      </w:r>
+      <w:r>
+        <w:rPr>
+          <w:rFonts w:ascii="MiSans Normal" w:eastAsia="MiSans Normal" w:hAnsi="MiSans Normal" w:hint="eastAsia"/>
+          <w:sz w:val="20"/>
+          <w:szCs w:val="20"/>
+        </w:rPr>
+        <w:t>某物品的需求</w:t>
       </w:r>
       <w:r>
         <w:rPr>
@@ -413,6 +421,8 @@
       <w:r>
         <w:rPr>
           <w:rFonts w:ascii="MiSans Normal" w:eastAsia="MiSans Normal" w:hAnsi="MiSans Normal" w:hint="eastAsia"/>
+          <w:b/>
+          <w:bCs/>
           <w:sz w:val="20"/>
           <w:szCs w:val="20"/>
         </w:rPr>
@@ -424,6 +434,8 @@
             <m:ctrlPr>
               <w:rPr>
                 <w:rFonts w:ascii="Cambria Math" w:eastAsia="MiSans Normal" w:hAnsi="Cambria Math"/>
+                <w:b/>
+                <w:bCs/>
                 <w:sz w:val="20"/>
                 <w:szCs w:val="20"/>
                 <w:lang w:val="en-US" w:eastAsia="zh-TW"/>
@@ -433,7 +445,7 @@
           <m:e>
             <m:r>
               <m:rPr>
-                <m:sty m:val="p"/>
+                <m:sty m:val="b"/>
               </m:rPr>
               <w:rPr>
                 <w:rFonts w:ascii="Cambria Math" w:eastAsia="MiSans Normal" w:hAnsi="Cambria Math" w:hint="eastAsia"/>
@@ -445,6 +457,8 @@
             <m:ctrlPr>
               <w:rPr>
                 <w:rFonts w:ascii="Cambria Math" w:eastAsia="MiSans Normal" w:hAnsi="Cambria Math" w:hint="eastAsia"/>
+                <w:b/>
+                <w:bCs/>
                 <w:sz w:val="20"/>
                 <w:szCs w:val="20"/>
               </w:rPr>
@@ -453,7 +467,7 @@
           <m:sub>
             <m:r>
               <m:rPr>
-                <m:sty m:val="p"/>
+                <m:sty m:val="b"/>
               </m:rPr>
               <w:rPr>
                 <w:rFonts w:ascii="Cambria Math" w:eastAsia="MiSans Normal" w:hAnsi="Cambria Math"/>
@@ -469,26 +483,28 @@
       <w:r>
         <w:rPr>
           <w:rFonts w:ascii="MiSans Normal" w:eastAsia="MiSans Normal" w:hAnsi="MiSans Normal" w:hint="eastAsia"/>
-          <w:sz w:val="20"/>
-          <w:szCs w:val="20"/>
-        </w:rPr>
-        <w:t>）：某物品的</w:t>
-      </w:r>
-      <w:r>
-        <w:rPr>
-          <w:rFonts w:ascii="MiSans Normal" w:eastAsia="MiSans Normal" w:hAnsi="MiSans Normal" w:hint="eastAsia"/>
-          <w:sz w:val="20"/>
-          <w:szCs w:val="20"/>
-        </w:rPr>
-        <w:t>供给</w:t>
-      </w:r>
-      <w:r>
-        <w:rPr>
-          <w:rFonts w:ascii="MiSans Normal" w:eastAsia="MiSans Normal" w:hAnsi="MiSans Normal" w:hint="eastAsia"/>
-          <w:sz w:val="20"/>
-          <w:szCs w:val="20"/>
-        </w:rPr>
-        <w:t>量</w:t>
+          <w:b/>
+          <w:bCs/>
+          <w:sz w:val="20"/>
+          <w:szCs w:val="20"/>
+        </w:rPr>
+        <w:t>）：</w:t>
+      </w:r>
+      <w:r>
+        <w:rPr>
+          <w:rFonts w:ascii="MiSans Normal" w:eastAsia="MiSans Normal" w:hAnsi="MiSans Normal" w:hint="eastAsia"/>
+          <w:sz w:val="20"/>
+          <w:szCs w:val="20"/>
+        </w:rPr>
+        <w:t>某物品的</w:t>
+      </w:r>
+      <w:r>
+        <w:rPr>
+          <w:rFonts w:ascii="MiSans Normal" w:eastAsia="MiSans Normal" w:hAnsi="MiSans Normal" w:hint="eastAsia"/>
+          <w:sz w:val="20"/>
+          <w:szCs w:val="20"/>
+        </w:rPr>
+        <w:t>供给量</w:t>
       </w:r>
       <w:r>
         <w:rPr>
@@ -569,7 +585,7 @@
         <w:pStyle w:val="ListParagraph"/>
         <w:ind w:left="1080"/>
         <w:rPr>
-          <w:rFonts w:ascii="MiSans Normal" w:eastAsia="MiSans Normal" w:hAnsi="MiSans Normal" w:hint="eastAsia"/>
+          <w:rFonts w:ascii="MiSans Normal" w:eastAsia="MiSans Normal" w:hAnsi="MiSans Normal"/>
           <w:sz w:val="20"/>
           <w:szCs w:val="20"/>
           <w:lang w:val="en-US"/>
@@ -2381,19 +2397,7 @@
                   <w:szCs w:val="20"/>
                   <w:lang w:val="en-US"/>
                 </w:rPr>
-                <m:t>物品需求量</m:t>
-              </m:r>
-              <m:r>
-                <m:rPr>
-                  <m:sty m:val="p"/>
-                </m:rPr>
-                <w:rPr>
-                  <w:rFonts w:ascii="Cambria Math" w:eastAsia="MiSans Normal" w:hAnsi="Cambria Math" w:hint="eastAsia"/>
-                  <w:sz w:val="20"/>
-                  <w:szCs w:val="20"/>
-                  <w:lang w:val="en-US"/>
-                </w:rPr>
-                <m:t>变动的百分比</m:t>
+                <m:t>物品需求量变动的百分比</m:t>
               </m:r>
               <m:ctrlPr>
                 <w:rPr>
@@ -2427,22 +2431,22 @@
                   <w:szCs w:val="20"/>
                   <w:lang w:val="en-US"/>
                 </w:rPr>
-                <m:t>物品价格</m:t>
-              </m:r>
-              <m:r>
-                <m:rPr>
-                  <m:sty m:val="p"/>
-                </m:rPr>
-                <w:rPr>
-                  <w:rFonts w:ascii="Cambria Math" w:eastAsia="MiSans Normal" w:hAnsi="Cambria Math" w:hint="eastAsia"/>
-                  <w:sz w:val="20"/>
-                  <w:szCs w:val="20"/>
-                  <w:lang w:val="en-US"/>
-                </w:rPr>
-                <m:t>变动的百分比</m:t>
+                <m:t>物品价格变动的百分比</m:t>
               </m:r>
             </m:den>
           </m:f>
+          <m:r>
+            <m:rPr>
+              <m:sty m:val="p"/>
+            </m:rPr>
+            <w:rPr>
+              <w:rFonts w:ascii="Cambria Math" w:eastAsia="MiSans Normal" w:hAnsi="Cambria Math"/>
+              <w:sz w:val="20"/>
+              <w:szCs w:val="20"/>
+              <w:lang w:val="en-US" w:eastAsia="zh-TW"/>
+            </w:rPr>
+            <m:t xml:space="preserve"> =</m:t>
+          </m:r>
           <m:r>
             <m:rPr>
               <m:sty m:val="p"/>
@@ -3237,19 +3241,7 @@
                           <w:szCs w:val="20"/>
                           <w:lang w:val="en-US"/>
                         </w:rPr>
-                        <m:t>S</m:t>
-                      </m:r>
-                      <m:r>
-                        <m:rPr>
-                          <m:sty m:val="p"/>
-                        </m:rPr>
-                        <w:rPr>
-                          <w:rFonts w:ascii="Cambria Math" w:eastAsia="MiSans Normal" w:hAnsi="Cambria Math"/>
-                          <w:sz w:val="20"/>
-                          <w:szCs w:val="20"/>
-                          <w:lang w:val="en-US"/>
-                        </w:rPr>
-                        <m:t>2</m:t>
+                        <m:t>S2</m:t>
                       </m:r>
                     </m:sub>
                   </m:sSub>
@@ -3301,19 +3293,7 @@
                           <w:szCs w:val="20"/>
                           <w:lang w:val="en-US"/>
                         </w:rPr>
-                        <m:t>S</m:t>
-                      </m:r>
-                      <m:r>
-                        <m:rPr>
-                          <m:sty m:val="p"/>
-                        </m:rPr>
-                        <w:rPr>
-                          <w:rFonts w:ascii="Cambria Math" w:eastAsia="MiSans Normal" w:hAnsi="Cambria Math"/>
-                          <w:sz w:val="20"/>
-                          <w:szCs w:val="20"/>
-                          <w:lang w:val="en-US"/>
-                        </w:rPr>
-                        <m:t>1</m:t>
+                        <m:t>S1</m:t>
                       </m:r>
                     </m:sub>
                   </m:sSub>
@@ -3355,19 +3335,7 @@
                           <w:szCs w:val="20"/>
                           <w:lang w:val="en-US"/>
                         </w:rPr>
-                        <m:t>S</m:t>
-                      </m:r>
-                      <m:r>
-                        <m:rPr>
-                          <m:sty m:val="p"/>
-                        </m:rPr>
-                        <w:rPr>
-                          <w:rFonts w:ascii="Cambria Math" w:eastAsia="MiSans Normal" w:hAnsi="Cambria Math"/>
-                          <w:sz w:val="20"/>
-                          <w:szCs w:val="20"/>
-                          <w:lang w:val="en-US"/>
-                        </w:rPr>
-                        <m:t>1</m:t>
+                        <m:t>S1</m:t>
                       </m:r>
                     </m:sub>
                   </m:sSub>
@@ -3582,6 +3550,8 @@
       <w:r>
         <w:rPr>
           <w:rFonts w:ascii="MiSans Normal" w:eastAsia="MiSans Normal" w:hAnsi="MiSans Normal" w:hint="eastAsia"/>
+          <w:b/>
+          <w:bCs/>
           <w:sz w:val="20"/>
           <w:szCs w:val="20"/>
           <w:lang w:val="en-US"/>
@@ -3598,7 +3568,7 @@
         </w:numPr>
         <w:ind w:left="851"/>
         <w:rPr>
-          <w:rFonts w:ascii="MiSans Normal" w:eastAsia="MiSans Normal" w:hAnsi="MiSans Normal" w:hint="eastAsia"/>
+          <w:rFonts w:ascii="MiSans Normal" w:eastAsia="MiSans Normal" w:hAnsi="MiSans Normal"/>
           <w:sz w:val="20"/>
           <w:szCs w:val="20"/>
           <w:lang w:val="en-US"/>
@@ -3748,7 +3718,7 @@
         </w:numPr>
         <w:ind w:left="851"/>
         <w:rPr>
-          <w:rFonts w:ascii="MiSans Normal" w:eastAsia="MiSans Normal" w:hAnsi="MiSans Normal" w:hint="eastAsia"/>
+          <w:rFonts w:ascii="MiSans Normal" w:eastAsia="MiSans Normal" w:hAnsi="MiSans Normal"/>
           <w:sz w:val="20"/>
           <w:szCs w:val="20"/>
           <w:lang w:val="en-US"/>
@@ -3831,19 +3801,7 @@
             <w:szCs w:val="20"/>
             <w:lang w:val="en-US"/>
           </w:rPr>
-          <m:t>=</m:t>
-        </m:r>
-        <m:r>
-          <m:rPr>
-            <m:sty m:val="p"/>
-          </m:rPr>
-          <w:rPr>
-            <w:rFonts w:ascii="Cambria Math" w:eastAsia="MiSans Normal" w:hAnsi="Cambria Math"/>
-            <w:sz w:val="20"/>
-            <w:szCs w:val="20"/>
-            <w:lang w:val="en-US"/>
-          </w:rPr>
-          <m:t>0</m:t>
+          <m:t>=0</m:t>
         </m:r>
       </m:oMath>
       <w:r>
@@ -3865,7 +3823,7 @@
         </w:numPr>
         <w:ind w:left="851"/>
         <w:rPr>
-          <w:rFonts w:ascii="MiSans Normal" w:eastAsia="MiSans Normal" w:hAnsi="MiSans Normal" w:hint="eastAsia"/>
+          <w:rFonts w:ascii="MiSans Normal" w:eastAsia="MiSans Normal" w:hAnsi="MiSans Normal"/>
           <w:sz w:val="20"/>
           <w:szCs w:val="20"/>
           <w:lang w:val="en-US"/>
@@ -3988,7 +3946,7 @@
         </w:numPr>
         <w:ind w:left="851"/>
         <w:rPr>
-          <w:rFonts w:ascii="MiSans Normal" w:eastAsia="MiSans Normal" w:hAnsi="MiSans Normal" w:hint="eastAsia"/>
+          <w:rFonts w:ascii="MiSans Normal" w:eastAsia="MiSans Normal" w:hAnsi="MiSans Normal"/>
           <w:sz w:val="20"/>
           <w:szCs w:val="20"/>
           <w:lang w:val="en-US"/>
@@ -4071,19 +4029,7 @@
             <w:szCs w:val="20"/>
             <w:lang w:val="en-US"/>
           </w:rPr>
-          <m:t>&lt;</m:t>
-        </m:r>
-        <m:r>
-          <m:rPr>
-            <m:sty m:val="p"/>
-          </m:rPr>
-          <w:rPr>
-            <w:rFonts w:ascii="Cambria Math" w:eastAsia="MiSans Normal" w:hAnsi="Cambria Math"/>
-            <w:sz w:val="20"/>
-            <w:szCs w:val="20"/>
-            <w:lang w:val="en-US"/>
-          </w:rPr>
-          <m:t>1</m:t>
+          <m:t>&lt;1</m:t>
         </m:r>
       </m:oMath>
       <w:r>
@@ -4111,34 +4057,7 @@
           <w:szCs w:val="20"/>
           <w:lang w:val="en-US"/>
         </w:rPr>
-        <w:t>变动的百分比</w:t>
-      </w:r>
-      <w:r>
-        <w:rPr>
-          <w:rFonts w:ascii="MiSans Normal" w:eastAsia="MiSans Normal" w:hAnsi="MiSans Normal" w:hint="eastAsia"/>
-          <w:sz w:val="20"/>
-          <w:szCs w:val="20"/>
-          <w:lang w:val="en-US"/>
-        </w:rPr>
-        <w:t>小</w:t>
-      </w:r>
-      <w:r>
-        <w:rPr>
-          <w:rFonts w:ascii="MiSans Normal" w:eastAsia="MiSans Normal" w:hAnsi="MiSans Normal" w:hint="eastAsia"/>
-          <w:sz w:val="20"/>
-          <w:szCs w:val="20"/>
-          <w:lang w:val="en-US"/>
-        </w:rPr>
-        <w:t>于价格变动的百分比</w:t>
-      </w:r>
-      <w:r>
-        <w:rPr>
-          <w:rFonts w:ascii="MiSans Normal" w:eastAsia="MiSans Normal" w:hAnsi="MiSans Normal" w:hint="eastAsia"/>
-          <w:sz w:val="20"/>
-          <w:szCs w:val="20"/>
-          <w:lang w:val="en-US"/>
-        </w:rPr>
-        <w:t>。</w:t>
+        <w:t>变动的百分比小于价格变动的百分比。</w:t>
       </w:r>
     </w:p>
     <w:p>
@@ -4233,19 +4152,7 @@
             <w:szCs w:val="20"/>
             <w:lang w:val="en-US"/>
           </w:rPr>
-          <m:t>=</m:t>
-        </m:r>
-        <m:r>
-          <m:rPr>
-            <m:sty m:val="p"/>
-          </m:rPr>
-          <w:rPr>
-            <w:rFonts w:ascii="Cambria Math" w:eastAsia="MiSans Normal" w:hAnsi="Cambria Math"/>
-            <w:sz w:val="20"/>
-            <w:szCs w:val="20"/>
-            <w:lang w:val="en-US"/>
-          </w:rPr>
-          <m:t>1</m:t>
+          <m:t>=1</m:t>
         </m:r>
       </m:oMath>
       <w:r>
@@ -4273,25 +4180,7 @@
           <w:szCs w:val="20"/>
           <w:lang w:val="en-US"/>
         </w:rPr>
-        <w:t>变动的百分比</w:t>
-      </w:r>
-      <w:r>
-        <w:rPr>
-          <w:rFonts w:ascii="MiSans Normal" w:eastAsia="MiSans Normal" w:hAnsi="MiSans Normal" w:hint="eastAsia"/>
-          <w:sz w:val="20"/>
-          <w:szCs w:val="20"/>
-          <w:lang w:val="en-US"/>
-        </w:rPr>
-        <w:t>等于</w:t>
-      </w:r>
-      <w:r>
-        <w:rPr>
-          <w:rFonts w:ascii="MiSans Normal" w:eastAsia="MiSans Normal" w:hAnsi="MiSans Normal" w:hint="eastAsia"/>
-          <w:sz w:val="20"/>
-          <w:szCs w:val="20"/>
-          <w:lang w:val="en-US"/>
-        </w:rPr>
-        <w:t>价格变动的百分比。</w:t>
+        <w:t>变动的百分比等于价格变动的百分比。</w:t>
       </w:r>
     </w:p>
     <w:p>
@@ -4303,14 +4192,18 @@
         </w:numPr>
         <w:rPr>
           <w:rFonts w:ascii="MiSans Normal" w:eastAsia="MiSans Normal" w:hAnsi="MiSans Normal"/>
-          <w:sz w:val="20"/>
-          <w:szCs w:val="20"/>
-          <w:lang w:val="en-US"/>
-        </w:rPr>
-      </w:pPr>
-      <w:r>
-        <w:rPr>
-          <w:rFonts w:ascii="MiSans Normal" w:eastAsia="MiSans Normal" w:hAnsi="MiSans Normal" w:hint="eastAsia"/>
+          <w:b/>
+          <w:bCs/>
+          <w:sz w:val="20"/>
+          <w:szCs w:val="20"/>
+          <w:lang w:val="en-US"/>
+        </w:rPr>
+      </w:pPr>
+      <w:r>
+        <w:rPr>
+          <w:rFonts w:ascii="MiSans Normal" w:eastAsia="MiSans Normal" w:hAnsi="MiSans Normal" w:hint="eastAsia"/>
+          <w:b/>
+          <w:bCs/>
           <w:sz w:val="20"/>
           <w:szCs w:val="20"/>
           <w:lang w:val="en-US"/>
@@ -4504,7 +4397,7 @@
         </w:numPr>
         <w:ind w:left="1276"/>
         <w:rPr>
-          <w:rFonts w:ascii="MiSans Normal" w:eastAsia="MiSans Normal" w:hAnsi="MiSans Normal" w:hint="eastAsia"/>
+          <w:rFonts w:ascii="MiSans Normal" w:eastAsia="MiSans Normal" w:hAnsi="MiSans Normal"/>
           <w:sz w:val="20"/>
           <w:szCs w:val="20"/>
           <w:lang w:val="en-US"/>
@@ -4566,16 +4459,7 @@
             <w:szCs w:val="20"/>
             <w:lang w:val="en-US"/>
           </w:rPr>
-          <m:t>&lt;</m:t>
-        </m:r>
-        <m:r>
-          <w:rPr>
-            <w:rFonts w:ascii="Cambria Math" w:eastAsia="MiSans Normal" w:hAnsi="Cambria Math"/>
-            <w:sz w:val="20"/>
-            <w:szCs w:val="20"/>
-            <w:lang w:val="en-US"/>
-          </w:rPr>
-          <m:t>1</m:t>
+          <m:t>&lt;1</m:t>
         </m:r>
       </m:oMath>
       <w:r>
@@ -4597,7 +4481,7 @@
         </w:numPr>
         <w:ind w:left="851"/>
         <w:rPr>
-          <w:rFonts w:ascii="MiSans Normal" w:eastAsia="MiSans Normal" w:hAnsi="MiSans Normal" w:hint="eastAsia"/>
+          <w:rFonts w:ascii="MiSans Normal" w:eastAsia="MiSans Normal" w:hAnsi="MiSans Normal"/>
           <w:sz w:val="20"/>
           <w:szCs w:val="20"/>
           <w:lang w:val="en-US"/>
@@ -4793,14 +4677,18 @@
         </w:numPr>
         <w:rPr>
           <w:rFonts w:ascii="MiSans Normal" w:eastAsia="MiSans Normal" w:hAnsi="MiSans Normal"/>
-          <w:sz w:val="20"/>
-          <w:szCs w:val="20"/>
-          <w:lang w:val="en-US"/>
-        </w:rPr>
-      </w:pPr>
-      <w:r>
-        <w:rPr>
-          <w:rFonts w:ascii="MiSans Normal" w:eastAsia="MiSans Normal" w:hAnsi="MiSans Normal" w:hint="eastAsia"/>
+          <w:b/>
+          <w:bCs/>
+          <w:sz w:val="20"/>
+          <w:szCs w:val="20"/>
+          <w:lang w:val="en-US"/>
+        </w:rPr>
+      </w:pPr>
+      <w:r>
+        <w:rPr>
+          <w:rFonts w:ascii="MiSans Normal" w:eastAsia="MiSans Normal" w:hAnsi="MiSans Normal" w:hint="eastAsia"/>
+          <w:b/>
+          <w:bCs/>
           <w:sz w:val="20"/>
           <w:szCs w:val="20"/>
           <w:lang w:val="en-US"/>
@@ -4953,19 +4841,7 @@
                 <w:szCs w:val="20"/>
                 <w:lang w:val="en-US"/>
               </w:rPr>
-              <m:t>X</m:t>
-            </m:r>
-            <m:r>
-              <m:rPr>
-                <m:sty m:val="p"/>
-              </m:rPr>
-              <w:rPr>
-                <w:rFonts w:ascii="Cambria Math" w:eastAsia="MiSans Normal" w:hAnsi="Cambria Math" w:hint="eastAsia"/>
-                <w:sz w:val="20"/>
-                <w:szCs w:val="20"/>
-                <w:lang w:val="en-US"/>
-              </w:rPr>
-              <m:t>Y</m:t>
+              <m:t>XY</m:t>
             </m:r>
           </m:sub>
         </m:sSub>
@@ -4976,16 +4852,7 @@
             <w:szCs w:val="20"/>
             <w:lang w:val="en-US"/>
           </w:rPr>
-          <m:t>&lt;</m:t>
-        </m:r>
-        <m:r>
-          <w:rPr>
-            <w:rFonts w:ascii="Cambria Math" w:eastAsia="MiSans Normal" w:hAnsi="Cambria Math"/>
-            <w:sz w:val="20"/>
-            <w:szCs w:val="20"/>
-            <w:lang w:val="en-US"/>
-          </w:rPr>
-          <m:t>0</m:t>
+          <m:t>&lt;0</m:t>
         </m:r>
       </m:oMath>
       <w:r>
@@ -5058,19 +4925,7 @@
                 <w:szCs w:val="20"/>
                 <w:lang w:val="en-US"/>
               </w:rPr>
-              <m:t>X</m:t>
-            </m:r>
-            <m:r>
-              <m:rPr>
-                <m:sty m:val="p"/>
-              </m:rPr>
-              <w:rPr>
-                <w:rFonts w:ascii="Cambria Math" w:eastAsia="MiSans Normal" w:hAnsi="Cambria Math" w:hint="eastAsia"/>
-                <w:sz w:val="20"/>
-                <w:szCs w:val="20"/>
-                <w:lang w:val="en-US"/>
-              </w:rPr>
-              <m:t>Y</m:t>
+              <m:t>XY</m:t>
             </m:r>
           </m:sub>
         </m:sSub>
@@ -5081,16 +4936,7 @@
             <w:szCs w:val="20"/>
             <w:lang w:val="en-US"/>
           </w:rPr>
-          <m:t>=</m:t>
-        </m:r>
-        <m:r>
-          <w:rPr>
-            <w:rFonts w:ascii="Cambria Math" w:eastAsia="MiSans Normal" w:hAnsi="Cambria Math"/>
-            <w:sz w:val="20"/>
-            <w:szCs w:val="20"/>
-            <w:lang w:val="en-US"/>
-          </w:rPr>
-          <m:t>0</m:t>
+          <m:t>=0</m:t>
         </m:r>
       </m:oMath>
       <w:r>
@@ -5130,14 +4976,18 @@
         </w:numPr>
         <w:rPr>
           <w:rFonts w:ascii="MiSans Normal" w:eastAsia="MiSans Normal" w:hAnsi="MiSans Normal"/>
-          <w:sz w:val="20"/>
-          <w:szCs w:val="20"/>
-          <w:lang w:val="en-US"/>
-        </w:rPr>
-      </w:pPr>
-      <w:r>
-        <w:rPr>
-          <w:rFonts w:ascii="MiSans Normal" w:eastAsia="MiSans Normal" w:hAnsi="MiSans Normal" w:hint="eastAsia"/>
+          <w:b/>
+          <w:bCs/>
+          <w:sz w:val="20"/>
+          <w:szCs w:val="20"/>
+          <w:lang w:val="en-US"/>
+        </w:rPr>
+      </w:pPr>
+      <w:r>
+        <w:rPr>
+          <w:rFonts w:ascii="MiSans Normal" w:eastAsia="MiSans Normal" w:hAnsi="MiSans Normal" w:hint="eastAsia"/>
+          <w:b/>
+          <w:bCs/>
           <w:sz w:val="20"/>
           <w:szCs w:val="20"/>
           <w:lang w:val="en-US"/>
@@ -5154,7 +5004,7 @@
         </w:numPr>
         <w:ind w:left="851"/>
         <w:rPr>
-          <w:rFonts w:ascii="MiSans Normal" w:eastAsia="MiSans Normal" w:hAnsi="MiSans Normal" w:hint="eastAsia"/>
+          <w:rFonts w:ascii="MiSans Normal" w:eastAsia="MiSans Normal" w:hAnsi="MiSans Normal"/>
           <w:sz w:val="20"/>
           <w:szCs w:val="20"/>
           <w:lang w:val="en-US"/>
@@ -5238,25 +5088,7 @@
           <w:szCs w:val="20"/>
           <w:lang w:val="en-US"/>
         </w:rPr>
-        <w:t>）：价格稍微下降（上升），</w:t>
-      </w:r>
-      <w:r>
-        <w:rPr>
-          <w:rFonts w:ascii="MiSans Normal" w:eastAsia="MiSans Normal" w:hAnsi="MiSans Normal" w:hint="eastAsia"/>
-          <w:sz w:val="20"/>
-          <w:szCs w:val="20"/>
-          <w:lang w:val="en-US"/>
-        </w:rPr>
-        <w:t>供给</w:t>
-      </w:r>
-      <w:r>
-        <w:rPr>
-          <w:rFonts w:ascii="MiSans Normal" w:eastAsia="MiSans Normal" w:hAnsi="MiSans Normal" w:hint="eastAsia"/>
-          <w:sz w:val="20"/>
-          <w:szCs w:val="20"/>
-          <w:lang w:val="en-US"/>
-        </w:rPr>
-        <w:t>量将变为无限大（变零）。</w:t>
+        <w:t>）：价格稍微下降（上升），供给量将变为无限大（变零）。</w:t>
       </w:r>
     </w:p>
     <w:p>
@@ -5268,7 +5100,7 @@
         </w:numPr>
         <w:ind w:left="851"/>
         <w:rPr>
-          <w:rFonts w:ascii="MiSans Normal" w:eastAsia="MiSans Normal" w:hAnsi="MiSans Normal" w:hint="eastAsia"/>
+          <w:rFonts w:ascii="MiSans Normal" w:eastAsia="MiSans Normal" w:hAnsi="MiSans Normal"/>
           <w:sz w:val="20"/>
           <w:szCs w:val="20"/>
           <w:lang w:val="en-US"/>
@@ -5364,7 +5196,7 @@
         </w:numPr>
         <w:ind w:left="851"/>
         <w:rPr>
-          <w:rFonts w:ascii="MiSans Normal" w:eastAsia="MiSans Normal" w:hAnsi="MiSans Normal" w:hint="eastAsia"/>
+          <w:rFonts w:ascii="MiSans Normal" w:eastAsia="MiSans Normal" w:hAnsi="MiSans Normal"/>
           <w:sz w:val="20"/>
           <w:szCs w:val="20"/>
           <w:lang w:val="en-US"/>
@@ -5448,25 +5280,7 @@
           <w:szCs w:val="20"/>
           <w:lang w:val="en-US"/>
         </w:rPr>
-        <w:t>）：</w:t>
-      </w:r>
-      <w:r>
-        <w:rPr>
-          <w:rFonts w:ascii="MiSans Normal" w:eastAsia="MiSans Normal" w:hAnsi="MiSans Normal" w:hint="eastAsia"/>
-          <w:sz w:val="20"/>
-          <w:szCs w:val="20"/>
-          <w:lang w:val="en-US"/>
-        </w:rPr>
-        <w:t>供给量</w:t>
-      </w:r>
-      <w:r>
-        <w:rPr>
-          <w:rFonts w:ascii="MiSans Normal" w:eastAsia="MiSans Normal" w:hAnsi="MiSans Normal" w:hint="eastAsia"/>
-          <w:sz w:val="20"/>
-          <w:szCs w:val="20"/>
-          <w:lang w:val="en-US"/>
-        </w:rPr>
-        <w:t>变动的百分比大于价格变动的百分比。</w:t>
+        <w:t>）：供给量变动的百分比大于价格变动的百分比。</w:t>
       </w:r>
     </w:p>
     <w:p>
@@ -5478,7 +5292,7 @@
         </w:numPr>
         <w:ind w:left="851"/>
         <w:rPr>
-          <w:rFonts w:ascii="MiSans Normal" w:eastAsia="MiSans Normal" w:hAnsi="MiSans Normal" w:hint="eastAsia"/>
+          <w:rFonts w:ascii="MiSans Normal" w:eastAsia="MiSans Normal" w:hAnsi="MiSans Normal"/>
           <w:sz w:val="20"/>
           <w:szCs w:val="20"/>
           <w:lang w:val="en-US"/>
@@ -5736,6 +5550,8 @@
       <w:r>
         <w:rPr>
           <w:rFonts w:ascii="MiSans Normal" w:eastAsia="MiSans Normal" w:hAnsi="MiSans Normal" w:hint="eastAsia"/>
+          <w:b/>
+          <w:bCs/>
           <w:sz w:val="20"/>
           <w:szCs w:val="20"/>
           <w:lang w:val="en-US"/>
@@ -5797,6 +5613,8 @@
       <w:r>
         <w:rPr>
           <w:rFonts w:ascii="MiSans Normal" w:eastAsia="MiSans Normal" w:hAnsi="MiSans Normal" w:hint="eastAsia"/>
+          <w:b/>
+          <w:bCs/>
           <w:sz w:val="20"/>
           <w:szCs w:val="20"/>
           <w:lang w:val="en-US"/>
@@ -5840,6 +5658,8 @@
       <w:r>
         <w:rPr>
           <w:rFonts w:ascii="MiSans Normal" w:eastAsia="MiSans Normal" w:hAnsi="MiSans Normal" w:hint="eastAsia"/>
+          <w:b/>
+          <w:bCs/>
           <w:sz w:val="20"/>
           <w:szCs w:val="20"/>
           <w:lang w:val="en-US"/>
@@ -5869,7 +5689,7 @@
       <w:pPr>
         <w:ind w:left="3600"/>
         <w:rPr>
-          <w:rFonts w:ascii="MiSans Normal" w:eastAsia="MiSans Normal" w:hAnsi="MiSans Normal" w:hint="eastAsia"/>
+          <w:rFonts w:ascii="MiSans Normal" w:eastAsia="MiSans Normal" w:hAnsi="MiSans Normal"/>
           <w:sz w:val="20"/>
           <w:szCs w:val="20"/>
           <w:lang w:val="en-US"/>
@@ -5883,6 +5703,26 @@
           <w:lang w:val="en-US"/>
         </w:rPr>
         <w:t>低所得弹性大，高所得弹性小</w:t>
+      </w:r>
+    </w:p>
+    <w:p>
+      <w:pPr>
+        <w:ind w:left="3600"/>
+        <w:rPr>
+          <w:rFonts w:ascii="MiSans Normal" w:eastAsia="MiSans Normal" w:hAnsi="MiSans Normal" w:hint="eastAsia"/>
+          <w:sz w:val="20"/>
+          <w:szCs w:val="20"/>
+          <w:lang w:val="en-US"/>
+        </w:rPr>
+      </w:pPr>
+      <w:r>
+        <w:rPr>
+          <w:rFonts w:ascii="MiSans Normal" w:eastAsia="MiSans Normal" w:hAnsi="MiSans Normal" w:hint="eastAsia"/>
+          <w:sz w:val="20"/>
+          <w:szCs w:val="20"/>
+          <w:lang w:val="en-US"/>
+        </w:rPr>
+        <w:t>生活水平低弹性小，生活水平高弹性小</w:t>
       </w:r>
     </w:p>
     <w:p>
@@ -5903,6 +5743,8 @@
       <w:r>
         <w:rPr>
           <w:rFonts w:ascii="MiSans Normal" w:eastAsia="MiSans Normal" w:hAnsi="MiSans Normal" w:hint="eastAsia"/>
+          <w:b/>
+          <w:bCs/>
           <w:sz w:val="20"/>
           <w:szCs w:val="20"/>
           <w:lang w:val="en-US"/>
@@ -5912,6 +5754,8 @@
       <w:r>
         <w:rPr>
           <w:rFonts w:ascii="MiSans Normal" w:eastAsia="MiSans Normal" w:hAnsi="MiSans Normal" w:hint="eastAsia"/>
+          <w:b/>
+          <w:bCs/>
           <w:sz w:val="20"/>
           <w:szCs w:val="20"/>
           <w:lang w:val="en-US"/>
@@ -5921,6 +5765,8 @@
       <w:r>
         <w:rPr>
           <w:rFonts w:ascii="MiSans Normal" w:eastAsia="MiSans Normal" w:hAnsi="MiSans Normal" w:hint="eastAsia"/>
+          <w:b/>
+          <w:bCs/>
           <w:sz w:val="20"/>
           <w:szCs w:val="20"/>
           <w:lang w:val="en-US"/>
@@ -5930,6 +5776,8 @@
       <w:r>
         <w:rPr>
           <w:rFonts w:ascii="MiSans Normal" w:eastAsia="MiSans Normal" w:hAnsi="MiSans Normal"/>
+          <w:b/>
+          <w:bCs/>
           <w:sz w:val="20"/>
           <w:szCs w:val="20"/>
           <w:lang w:val="en-US"/>
@@ -5973,15 +5821,17 @@
         </w:numPr>
         <w:ind w:left="851"/>
         <w:rPr>
-          <w:rFonts w:ascii="MiSans Normal" w:eastAsia="MiSans Normal" w:hAnsi="MiSans Normal" w:hint="eastAsia"/>
-          <w:sz w:val="20"/>
-          <w:szCs w:val="20"/>
-          <w:lang w:val="en-US"/>
-        </w:rPr>
-      </w:pPr>
-      <w:r>
-        <w:rPr>
-          <w:rFonts w:ascii="MiSans Normal" w:eastAsia="MiSans Normal" w:hAnsi="MiSans Normal" w:hint="eastAsia"/>
+          <w:rFonts w:ascii="MiSans Normal" w:eastAsia="MiSans Normal" w:hAnsi="MiSans Normal"/>
+          <w:sz w:val="20"/>
+          <w:szCs w:val="20"/>
+          <w:lang w:val="en-US"/>
+        </w:rPr>
+      </w:pPr>
+      <w:r>
+        <w:rPr>
+          <w:rFonts w:ascii="MiSans Normal" w:eastAsia="MiSans Normal" w:hAnsi="MiSans Normal" w:hint="eastAsia"/>
+          <w:b/>
+          <w:bCs/>
           <w:sz w:val="20"/>
           <w:szCs w:val="20"/>
           <w:lang w:val="en-US"/>
@@ -5991,6 +5841,8 @@
       <w:r>
         <w:rPr>
           <w:rFonts w:ascii="MiSans Normal" w:eastAsia="MiSans Normal" w:hAnsi="MiSans Normal" w:hint="eastAsia"/>
+          <w:b/>
+          <w:bCs/>
           <w:sz w:val="20"/>
           <w:szCs w:val="20"/>
           <w:lang w:val="en-US"/>
@@ -6000,6 +5852,8 @@
       <w:r>
         <w:rPr>
           <w:rFonts w:ascii="MiSans Normal" w:eastAsia="MiSans Normal" w:hAnsi="MiSans Normal"/>
+          <w:b/>
+          <w:bCs/>
           <w:sz w:val="20"/>
           <w:szCs w:val="20"/>
           <w:lang w:val="en-US"/>
@@ -6043,15 +5897,17 @@
         </w:numPr>
         <w:ind w:left="851"/>
         <w:rPr>
-          <w:rFonts w:ascii="MiSans Normal" w:eastAsia="MiSans Normal" w:hAnsi="MiSans Normal" w:hint="eastAsia"/>
-          <w:sz w:val="20"/>
-          <w:szCs w:val="20"/>
-          <w:lang w:val="en-US"/>
-        </w:rPr>
-      </w:pPr>
-      <w:r>
-        <w:rPr>
-          <w:rFonts w:ascii="MiSans Normal" w:eastAsia="MiSans Normal" w:hAnsi="MiSans Normal" w:hint="eastAsia"/>
+          <w:rFonts w:ascii="MiSans Normal" w:eastAsia="MiSans Normal" w:hAnsi="MiSans Normal"/>
+          <w:sz w:val="20"/>
+          <w:szCs w:val="20"/>
+          <w:lang w:val="en-US"/>
+        </w:rPr>
+      </w:pPr>
+      <w:r>
+        <w:rPr>
+          <w:rFonts w:ascii="MiSans Normal" w:eastAsia="MiSans Normal" w:hAnsi="MiSans Normal" w:hint="eastAsia"/>
+          <w:b/>
+          <w:bCs/>
           <w:sz w:val="20"/>
           <w:szCs w:val="20"/>
           <w:lang w:val="en-US"/>
@@ -6061,6 +5917,8 @@
       <w:r>
         <w:rPr>
           <w:rFonts w:ascii="MiSans Normal" w:eastAsia="MiSans Normal" w:hAnsi="MiSans Normal" w:hint="eastAsia"/>
+          <w:b/>
+          <w:bCs/>
           <w:sz w:val="20"/>
           <w:szCs w:val="20"/>
           <w:lang w:val="en-US"/>
@@ -6113,6 +5971,8 @@
       <w:r>
         <w:rPr>
           <w:rFonts w:ascii="MiSans Normal" w:eastAsia="MiSans Normal" w:hAnsi="MiSans Normal" w:hint="eastAsia"/>
+          <w:b/>
+          <w:bCs/>
           <w:sz w:val="20"/>
           <w:szCs w:val="20"/>
           <w:lang w:val="en-US"/>
@@ -6122,6 +5982,8 @@
       <w:r>
         <w:rPr>
           <w:rFonts w:ascii="MiSans Normal" w:eastAsia="MiSans Normal" w:hAnsi="MiSans Normal" w:hint="eastAsia"/>
+          <w:b/>
+          <w:bCs/>
           <w:sz w:val="20"/>
           <w:szCs w:val="20"/>
           <w:lang w:val="en-US"/>
@@ -6131,6 +5993,8 @@
       <w:r>
         <w:rPr>
           <w:rFonts w:ascii="MiSans Normal" w:eastAsia="MiSans Normal" w:hAnsi="MiSans Normal"/>
+          <w:b/>
+          <w:bCs/>
           <w:sz w:val="20"/>
           <w:szCs w:val="20"/>
           <w:lang w:val="en-US"/>
@@ -6140,6 +6004,8 @@
       <w:r>
         <w:rPr>
           <w:rFonts w:ascii="MiSans Normal" w:eastAsia="MiSans Normal" w:hAnsi="MiSans Normal"/>
+          <w:b/>
+          <w:bCs/>
           <w:sz w:val="20"/>
           <w:szCs w:val="20"/>
           <w:lang w:val="en-US"/>
@@ -6198,20 +6064,53 @@
         </w:numPr>
         <w:ind w:left="851"/>
         <w:rPr>
-          <w:rFonts w:ascii="MiSans Normal" w:eastAsia="MiSans Normal" w:hAnsi="MiSans Normal"/>
-          <w:sz w:val="20"/>
-          <w:szCs w:val="20"/>
-          <w:lang w:val="en-US"/>
-        </w:rPr>
-      </w:pPr>
-      <w:r>
-        <w:rPr>
-          <w:rFonts w:ascii="MiSans Normal" w:eastAsia="MiSans Normal" w:hAnsi="MiSans Normal" w:hint="eastAsia"/>
+          <w:rFonts w:ascii="MiSans Normal" w:eastAsia="MiSans Normal" w:hAnsi="MiSans Normal" w:hint="eastAsia"/>
+          <w:sz w:val="20"/>
+          <w:szCs w:val="20"/>
+          <w:lang w:val="en-US"/>
+        </w:rPr>
+      </w:pPr>
+      <w:r>
+        <w:rPr>
+          <w:rFonts w:ascii="MiSans Normal" w:eastAsia="MiSans Normal" w:hAnsi="MiSans Normal" w:hint="eastAsia"/>
+          <w:b/>
+          <w:bCs/>
           <w:sz w:val="20"/>
           <w:szCs w:val="20"/>
           <w:lang w:val="en-US"/>
         </w:rPr>
         <w:t>产量增加后成本增加额</w:t>
+      </w:r>
+      <w:r>
+        <w:rPr>
+          <w:rFonts w:ascii="MiSans Normal" w:eastAsia="MiSans Normal" w:hAnsi="MiSans Normal" w:hint="eastAsia"/>
+          <w:b/>
+          <w:bCs/>
+          <w:sz w:val="20"/>
+          <w:szCs w:val="20"/>
+          <w:lang w:val="en-US"/>
+        </w:rPr>
+        <w:t>：</w:t>
+      </w:r>
+      <w:r>
+        <w:rPr>
+          <w:rFonts w:ascii="MiSans Normal" w:eastAsia="MiSans Normal" w:hAnsi="MiSans Normal"/>
+          <w:b/>
+          <w:bCs/>
+          <w:sz w:val="20"/>
+          <w:szCs w:val="20"/>
+          <w:lang w:val="en-US"/>
+        </w:rPr>
+        <w:tab/>
+      </w:r>
+      <w:r>
+        <w:rPr>
+          <w:rFonts w:ascii="MiSans Normal" w:eastAsia="MiSans Normal" w:hAnsi="MiSans Normal" w:hint="eastAsia"/>
+          <w:sz w:val="20"/>
+          <w:szCs w:val="20"/>
+          <w:lang w:val="en-US"/>
+        </w:rPr>
+        <w:t>成本增加额小弹性大，成本增加额打弹性小</w:t>
       </w:r>
     </w:p>
     <w:p>
@@ -6223,20 +6122,60 @@
         </w:numPr>
         <w:ind w:left="851"/>
         <w:rPr>
-          <w:rFonts w:ascii="MiSans Normal" w:eastAsia="MiSans Normal" w:hAnsi="MiSans Normal"/>
-          <w:sz w:val="20"/>
-          <w:szCs w:val="20"/>
-          <w:lang w:val="en-US"/>
-        </w:rPr>
-      </w:pPr>
-      <w:r>
-        <w:rPr>
-          <w:rFonts w:ascii="MiSans Normal" w:eastAsia="MiSans Normal" w:hAnsi="MiSans Normal" w:hint="eastAsia"/>
+          <w:rFonts w:ascii="MiSans Normal" w:eastAsia="MiSans Normal" w:hAnsi="MiSans Normal" w:hint="eastAsia"/>
+          <w:sz w:val="20"/>
+          <w:szCs w:val="20"/>
+          <w:lang w:val="en-US"/>
+        </w:rPr>
+      </w:pPr>
+      <w:r>
+        <w:rPr>
+          <w:rFonts w:ascii="MiSans Normal" w:eastAsia="MiSans Normal" w:hAnsi="MiSans Normal" w:hint="eastAsia"/>
+          <w:b/>
+          <w:bCs/>
           <w:sz w:val="20"/>
           <w:szCs w:val="20"/>
           <w:lang w:val="en-US"/>
         </w:rPr>
         <w:t>生产时间长短</w:t>
+      </w:r>
+      <w:r>
+        <w:rPr>
+          <w:rFonts w:ascii="MiSans Normal" w:eastAsia="MiSans Normal" w:hAnsi="MiSans Normal" w:hint="eastAsia"/>
+          <w:b/>
+          <w:bCs/>
+          <w:sz w:val="20"/>
+          <w:szCs w:val="20"/>
+          <w:lang w:val="en-US"/>
+        </w:rPr>
+        <w:t>：</w:t>
+      </w:r>
+      <w:r>
+        <w:rPr>
+          <w:rFonts w:ascii="MiSans Normal" w:eastAsia="MiSans Normal" w:hAnsi="MiSans Normal"/>
+          <w:sz w:val="20"/>
+          <w:szCs w:val="20"/>
+          <w:lang w:val="en-US"/>
+        </w:rPr>
+        <w:tab/>
+      </w:r>
+      <w:r>
+        <w:rPr>
+          <w:rFonts w:ascii="MiSans Normal" w:eastAsia="MiSans Normal" w:hAnsi="MiSans Normal"/>
+          <w:sz w:val="20"/>
+          <w:szCs w:val="20"/>
+          <w:lang w:val="en-US"/>
+        </w:rPr>
+        <w:tab/>
+      </w:r>
+      <w:r>
+        <w:rPr>
+          <w:rFonts w:ascii="MiSans Normal" w:eastAsia="MiSans Normal" w:hAnsi="MiSans Normal" w:hint="eastAsia"/>
+          <w:sz w:val="20"/>
+          <w:szCs w:val="20"/>
+          <w:lang w:val="en-US"/>
+        </w:rPr>
+        <w:t>生产时间长弹性小，生产时间短弹性大</w:t>
       </w:r>
     </w:p>
     <w:p>
@@ -6257,11 +6196,42 @@
       <w:r>
         <w:rPr>
           <w:rFonts w:ascii="MiSans Normal" w:eastAsia="MiSans Normal" w:hAnsi="MiSans Normal" w:hint="eastAsia"/>
+          <w:b/>
+          <w:bCs/>
           <w:sz w:val="20"/>
           <w:szCs w:val="20"/>
           <w:lang w:val="en-US"/>
         </w:rPr>
         <w:t>生产受自然力量支配程度</w:t>
+      </w:r>
+      <w:r>
+        <w:rPr>
+          <w:rFonts w:ascii="MiSans Normal" w:eastAsia="MiSans Normal" w:hAnsi="MiSans Normal" w:hint="eastAsia"/>
+          <w:b/>
+          <w:bCs/>
+          <w:sz w:val="20"/>
+          <w:szCs w:val="20"/>
+          <w:lang w:val="en-US"/>
+        </w:rPr>
+        <w:t>：</w:t>
+      </w:r>
+      <w:r>
+        <w:rPr>
+          <w:rFonts w:ascii="MiSans Normal" w:eastAsia="MiSans Normal" w:hAnsi="MiSans Normal"/>
+          <w:sz w:val="20"/>
+          <w:szCs w:val="20"/>
+          <w:lang w:val="en-US"/>
+        </w:rPr>
+        <w:tab/>
+      </w:r>
+      <w:r>
+        <w:rPr>
+          <w:rFonts w:ascii="MiSans Normal" w:eastAsia="MiSans Normal" w:hAnsi="MiSans Normal" w:hint="eastAsia"/>
+          <w:sz w:val="20"/>
+          <w:szCs w:val="20"/>
+          <w:lang w:val="en-US"/>
+        </w:rPr>
+        <w:t>受自然支配程度低弹性小，受自然支配程度高弹性大</w:t>
       </w:r>
     </w:p>
     <w:p>
@@ -6273,20 +6243,71 @@
         </w:numPr>
         <w:ind w:left="851"/>
         <w:rPr>
-          <w:rFonts w:ascii="MiSans Normal" w:eastAsia="MiSans Normal" w:hAnsi="MiSans Normal"/>
-          <w:sz w:val="20"/>
-          <w:szCs w:val="20"/>
-          <w:lang w:val="en-US"/>
-        </w:rPr>
-      </w:pPr>
-      <w:r>
-        <w:rPr>
-          <w:rFonts w:ascii="MiSans Normal" w:eastAsia="MiSans Normal" w:hAnsi="MiSans Normal" w:hint="eastAsia"/>
+          <w:rFonts w:ascii="MiSans Normal" w:eastAsia="MiSans Normal" w:hAnsi="MiSans Normal" w:hint="eastAsia"/>
+          <w:sz w:val="20"/>
+          <w:szCs w:val="20"/>
+          <w:lang w:val="en-US"/>
+        </w:rPr>
+      </w:pPr>
+      <w:r>
+        <w:rPr>
+          <w:rFonts w:ascii="MiSans Normal" w:eastAsia="MiSans Normal" w:hAnsi="MiSans Normal" w:hint="eastAsia"/>
+          <w:b/>
+          <w:bCs/>
           <w:sz w:val="20"/>
           <w:szCs w:val="20"/>
           <w:lang w:val="en-US"/>
         </w:rPr>
         <w:t>易储存程度</w:t>
+      </w:r>
+      <w:r>
+        <w:rPr>
+          <w:rFonts w:ascii="MiSans Normal" w:eastAsia="MiSans Normal" w:hAnsi="MiSans Normal" w:hint="eastAsia"/>
+          <w:b/>
+          <w:bCs/>
+          <w:sz w:val="20"/>
+          <w:szCs w:val="20"/>
+          <w:lang w:val="en-US"/>
+        </w:rPr>
+        <w:t>：</w:t>
+      </w:r>
+      <w:r>
+        <w:rPr>
+          <w:rFonts w:ascii="MiSans Normal" w:eastAsia="MiSans Normal" w:hAnsi="MiSans Normal"/>
+          <w:b/>
+          <w:bCs/>
+          <w:sz w:val="20"/>
+          <w:szCs w:val="20"/>
+          <w:lang w:val="en-US"/>
+        </w:rPr>
+        <w:tab/>
+      </w:r>
+      <w:r>
+        <w:rPr>
+          <w:rFonts w:ascii="MiSans Normal" w:eastAsia="MiSans Normal" w:hAnsi="MiSans Normal"/>
+          <w:sz w:val="20"/>
+          <w:szCs w:val="20"/>
+          <w:lang w:val="en-US"/>
+        </w:rPr>
+        <w:tab/>
+      </w:r>
+      <w:r>
+        <w:rPr>
+          <w:rFonts w:ascii="MiSans Normal" w:eastAsia="MiSans Normal" w:hAnsi="MiSans Normal"/>
+          <w:sz w:val="20"/>
+          <w:szCs w:val="20"/>
+          <w:lang w:val="en-US"/>
+        </w:rPr>
+        <w:tab/>
+      </w:r>
+      <w:r>
+        <w:rPr>
+          <w:rFonts w:ascii="MiSans Normal" w:eastAsia="MiSans Normal" w:hAnsi="MiSans Normal" w:hint="eastAsia"/>
+          <w:sz w:val="20"/>
+          <w:szCs w:val="20"/>
+          <w:lang w:val="en-US"/>
+        </w:rPr>
+        <w:t>易储存程度低弹性小，易储存程度高弹性大</w:t>
       </w:r>
     </w:p>
     <w:p>
@@ -6298,20 +6319,62 @@
         </w:numPr>
         <w:ind w:left="851"/>
         <w:rPr>
-          <w:rFonts w:ascii="MiSans Normal" w:eastAsia="MiSans Normal" w:hAnsi="MiSans Normal"/>
-          <w:sz w:val="20"/>
-          <w:szCs w:val="20"/>
-          <w:lang w:val="en-US"/>
-        </w:rPr>
-      </w:pPr>
-      <w:r>
-        <w:rPr>
-          <w:rFonts w:ascii="MiSans Normal" w:eastAsia="MiSans Normal" w:hAnsi="MiSans Normal" w:hint="eastAsia"/>
-          <w:sz w:val="20"/>
-          <w:szCs w:val="20"/>
-          <w:lang w:val="en-US"/>
-        </w:rPr>
-        <w:t>生产要素是否具备多种生产用途</w:t>
+          <w:rFonts w:ascii="MiSans Normal" w:eastAsia="MiSans Normal" w:hAnsi="MiSans Normal" w:hint="eastAsia"/>
+          <w:sz w:val="20"/>
+          <w:szCs w:val="20"/>
+          <w:lang w:val="en-US"/>
+        </w:rPr>
+      </w:pPr>
+      <w:r>
+        <w:rPr>
+          <w:rFonts w:ascii="MiSans Normal" w:eastAsia="MiSans Normal" w:hAnsi="MiSans Normal" w:hint="eastAsia"/>
+          <w:b/>
+          <w:bCs/>
+          <w:sz w:val="20"/>
+          <w:szCs w:val="20"/>
+          <w:lang w:val="en-US"/>
+        </w:rPr>
+        <w:t>生产要素用途</w:t>
+      </w:r>
+      <w:r>
+        <w:rPr>
+          <w:rFonts w:ascii="MiSans Normal" w:eastAsia="MiSans Normal" w:hAnsi="MiSans Normal" w:hint="eastAsia"/>
+          <w:b/>
+          <w:bCs/>
+          <w:sz w:val="20"/>
+          <w:szCs w:val="20"/>
+          <w:lang w:val="en-US"/>
+        </w:rPr>
+        <w:t>多少：</w:t>
+      </w:r>
+      <w:r>
+        <w:rPr>
+          <w:rFonts w:ascii="MiSans Normal" w:eastAsia="MiSans Normal" w:hAnsi="MiSans Normal"/>
+          <w:b/>
+          <w:bCs/>
+          <w:sz w:val="20"/>
+          <w:szCs w:val="20"/>
+          <w:lang w:val="en-US"/>
+        </w:rPr>
+        <w:tab/>
+      </w:r>
+      <w:r>
+        <w:rPr>
+          <w:rFonts w:ascii="MiSans Normal" w:eastAsia="MiSans Normal" w:hAnsi="MiSans Normal"/>
+          <w:sz w:val="20"/>
+          <w:szCs w:val="20"/>
+          <w:lang w:val="en-US"/>
+        </w:rPr>
+        <w:tab/>
+      </w:r>
+      <w:r>
+        <w:rPr>
+          <w:rFonts w:ascii="MiSans Normal" w:eastAsia="MiSans Normal" w:hAnsi="MiSans Normal" w:hint="eastAsia"/>
+          <w:sz w:val="20"/>
+          <w:szCs w:val="20"/>
+          <w:lang w:val="en-US"/>
+        </w:rPr>
+        <w:t>生产用途少弹性小，生产用途多弹性大</w:t>
       </w:r>
     </w:p>
     <w:p>
@@ -6332,11 +6395,303 @@
       <w:r>
         <w:rPr>
           <w:rFonts w:ascii="MiSans Normal" w:eastAsia="MiSans Normal" w:hAnsi="MiSans Normal" w:hint="eastAsia"/>
+          <w:b/>
+          <w:bCs/>
           <w:sz w:val="20"/>
           <w:szCs w:val="20"/>
           <w:lang w:val="en-US"/>
         </w:rPr>
         <w:t>技术水平或艺术价值高低</w:t>
+      </w:r>
+      <w:r>
+        <w:rPr>
+          <w:rFonts w:ascii="MiSans Normal" w:eastAsia="MiSans Normal" w:hAnsi="MiSans Normal" w:hint="eastAsia"/>
+          <w:b/>
+          <w:bCs/>
+          <w:sz w:val="20"/>
+          <w:szCs w:val="20"/>
+          <w:lang w:val="en-US"/>
+        </w:rPr>
+        <w:t>：</w:t>
+      </w:r>
+      <w:r>
+        <w:rPr>
+          <w:rFonts w:ascii="MiSans Normal" w:eastAsia="MiSans Normal" w:hAnsi="MiSans Normal"/>
+          <w:sz w:val="20"/>
+          <w:szCs w:val="20"/>
+          <w:lang w:val="en-US"/>
+        </w:rPr>
+        <w:tab/>
+      </w:r>
+      <w:r>
+        <w:rPr>
+          <w:rFonts w:ascii="MiSans Normal" w:eastAsia="MiSans Normal" w:hAnsi="MiSans Normal" w:hint="eastAsia"/>
+          <w:sz w:val="20"/>
+          <w:szCs w:val="20"/>
+          <w:lang w:val="en-US"/>
+        </w:rPr>
+        <w:t>技术水平高弹性大，技术水平低弹性小</w:t>
+      </w:r>
+    </w:p>
+    <w:p>
+      <w:pPr>
+        <w:pStyle w:val="ListParagraph"/>
+        <w:ind w:left="3600"/>
+        <w:rPr>
+          <w:rFonts w:ascii="MiSans Normal" w:eastAsia="MiSans Normal" w:hAnsi="MiSans Normal" w:hint="eastAsia"/>
+          <w:sz w:val="20"/>
+          <w:szCs w:val="20"/>
+          <w:lang w:val="en-US"/>
+        </w:rPr>
+      </w:pPr>
+      <w:r>
+        <w:rPr>
+          <w:rFonts w:ascii="MiSans Normal" w:eastAsia="MiSans Normal" w:hAnsi="MiSans Normal" w:hint="eastAsia"/>
+          <w:sz w:val="20"/>
+          <w:szCs w:val="20"/>
+          <w:lang w:val="en-US"/>
+        </w:rPr>
+        <w:t>艺术价值低弹性小，艺术价值高弹性大</w:t>
+      </w:r>
+    </w:p>
+    <w:p>
+      <w:pPr>
+        <w:rPr>
+          <w:rFonts w:ascii="MiSans Normal" w:eastAsia="MiSans Normal" w:hAnsi="MiSans Normal"/>
+          <w:sz w:val="20"/>
+          <w:szCs w:val="20"/>
+          <w:lang w:val="en-US"/>
+        </w:rPr>
+      </w:pPr>
+    </w:p>
+    <w:p>
+      <w:pPr>
+        <w:rPr>
+          <w:rFonts w:ascii="MiSans Normal" w:eastAsia="MiSans Normal" w:hAnsi="MiSans Normal"/>
+          <w:b/>
+          <w:bCs/>
+          <w:sz w:val="20"/>
+          <w:szCs w:val="20"/>
+          <w:lang w:val="en-US"/>
+        </w:rPr>
+      </w:pPr>
+      <w:r>
+        <w:rPr>
+          <w:rFonts w:ascii="MiSans Normal" w:eastAsia="MiSans Normal" w:hAnsi="MiSans Normal" w:hint="eastAsia"/>
+          <w:b/>
+          <w:bCs/>
+          <w:sz w:val="20"/>
+          <w:szCs w:val="20"/>
+          <w:lang w:val="en-US"/>
+        </w:rPr>
+        <w:t>高价策略vs低价策略</w:t>
+      </w:r>
+    </w:p>
+    <w:p>
+      <w:pPr>
+        <w:rPr>
+          <w:rFonts w:ascii="MiSans Normal" w:eastAsia="MiSans Normal" w:hAnsi="MiSans Normal" w:hint="eastAsia"/>
+          <w:sz w:val="20"/>
+          <w:szCs w:val="20"/>
+          <w:lang w:val="en-US"/>
+        </w:rPr>
+      </w:pPr>
+      <w:r>
+        <w:rPr>
+          <w:rFonts w:ascii="MiSans Normal" w:eastAsia="MiSans Normal" w:hAnsi="MiSans Normal" w:hint="eastAsia"/>
+          <w:b/>
+          <w:bCs/>
+          <w:sz w:val="20"/>
+          <w:szCs w:val="20"/>
+          <w:lang w:val="en-US"/>
+        </w:rPr>
+        <w:t>高价策略：</w:t>
+      </w:r>
+      <w:r>
+        <w:rPr>
+          <w:rFonts w:ascii="MiSans Normal" w:eastAsia="MiSans Normal" w:hAnsi="MiSans Normal" w:hint="eastAsia"/>
+          <w:sz w:val="20"/>
+          <w:szCs w:val="20"/>
+          <w:lang w:val="en-US"/>
+        </w:rPr>
+        <w:t>弹性</w:t>
+      </w:r>
+      <w:r>
+        <w:rPr>
+          <w:rFonts w:ascii="MiSans Normal" w:eastAsia="MiSans Normal" w:hAnsi="MiSans Normal" w:hint="eastAsia"/>
+          <w:b/>
+          <w:bCs/>
+          <w:sz w:val="20"/>
+          <w:szCs w:val="20"/>
+          <w:lang w:val="en-US"/>
+        </w:rPr>
+        <w:t>小</w:t>
+      </w:r>
+      <w:r>
+        <w:rPr>
+          <w:rFonts w:ascii="MiSans Normal" w:eastAsia="MiSans Normal" w:hAnsi="MiSans Normal" w:hint="eastAsia"/>
+          <w:sz w:val="20"/>
+          <w:szCs w:val="20"/>
+          <w:lang w:val="en-US"/>
+        </w:rPr>
+        <w:t>，物品需求量增加的百分比</w:t>
+      </w:r>
+      <w:r>
+        <w:rPr>
+          <w:rFonts w:ascii="MiSans Normal" w:eastAsia="MiSans Normal" w:hAnsi="MiSans Normal" w:hint="eastAsia"/>
+          <w:b/>
+          <w:bCs/>
+          <w:sz w:val="20"/>
+          <w:szCs w:val="20"/>
+          <w:lang w:val="en-US"/>
+        </w:rPr>
+        <w:t>低于</w:t>
+      </w:r>
+      <w:r>
+        <w:rPr>
+          <w:rFonts w:ascii="MiSans Normal" w:eastAsia="MiSans Normal" w:hAnsi="MiSans Normal" w:hint="eastAsia"/>
+          <w:sz w:val="20"/>
+          <w:szCs w:val="20"/>
+          <w:lang w:val="en-US"/>
+        </w:rPr>
+        <w:t>价格下降的百分比</w:t>
+      </w:r>
+      <w:r>
+        <w:rPr>
+          <w:rFonts w:ascii="MiSans Normal" w:eastAsia="MiSans Normal" w:hAnsi="MiSans Normal" w:hint="eastAsia"/>
+          <w:sz w:val="20"/>
+          <w:szCs w:val="20"/>
+          <w:lang w:val="en-US"/>
+        </w:rPr>
+        <w:t>，</w:t>
+      </w:r>
+      <w:r>
+        <w:rPr>
+          <w:rFonts w:ascii="MiSans Normal" w:eastAsia="MiSans Normal" w:hAnsi="MiSans Normal" w:hint="eastAsia"/>
+          <w:sz w:val="20"/>
+          <w:szCs w:val="20"/>
+          <w:lang w:val="en-US"/>
+        </w:rPr>
+        <w:t>价格与总收益呈</w:t>
+      </w:r>
+      <w:r>
+        <w:rPr>
+          <w:rFonts w:ascii="MiSans Normal" w:eastAsia="MiSans Normal" w:hAnsi="MiSans Normal" w:hint="eastAsia"/>
+          <w:b/>
+          <w:bCs/>
+          <w:sz w:val="20"/>
+          <w:szCs w:val="20"/>
+          <w:lang w:val="en-US"/>
+        </w:rPr>
+        <w:t>正</w:t>
+      </w:r>
+      <w:r>
+        <w:rPr>
+          <w:rFonts w:ascii="MiSans Normal" w:eastAsia="MiSans Normal" w:hAnsi="MiSans Normal" w:hint="eastAsia"/>
+          <w:sz w:val="20"/>
+          <w:szCs w:val="20"/>
+          <w:lang w:val="en-US"/>
+        </w:rPr>
+        <w:t>方向变动。</w:t>
+      </w:r>
+    </w:p>
+    <w:p>
+      <w:pPr>
+        <w:rPr>
+          <w:rFonts w:ascii="MiSans Normal" w:eastAsia="MiSans Normal" w:hAnsi="MiSans Normal" w:hint="eastAsia"/>
+          <w:sz w:val="20"/>
+          <w:szCs w:val="20"/>
+          <w:lang w:val="en-US"/>
+        </w:rPr>
+      </w:pPr>
+      <w:r>
+        <w:rPr>
+          <w:rFonts w:ascii="MiSans Normal" w:eastAsia="MiSans Normal" w:hAnsi="MiSans Normal" w:hint="eastAsia"/>
+          <w:b/>
+          <w:bCs/>
+          <w:sz w:val="20"/>
+          <w:szCs w:val="20"/>
+          <w:lang w:val="en-US"/>
+        </w:rPr>
+        <w:t>低价策略：</w:t>
+      </w:r>
+      <w:r>
+        <w:rPr>
+          <w:rFonts w:ascii="MiSans Normal" w:eastAsia="MiSans Normal" w:hAnsi="MiSans Normal" w:hint="eastAsia"/>
+          <w:sz w:val="20"/>
+          <w:szCs w:val="20"/>
+          <w:lang w:val="en-US"/>
+        </w:rPr>
+        <w:t>弹性</w:t>
+      </w:r>
+      <w:r>
+        <w:rPr>
+          <w:rFonts w:ascii="MiSans Normal" w:eastAsia="MiSans Normal" w:hAnsi="MiSans Normal" w:hint="eastAsia"/>
+          <w:b/>
+          <w:bCs/>
+          <w:sz w:val="20"/>
+          <w:szCs w:val="20"/>
+          <w:lang w:val="en-US"/>
+        </w:rPr>
+        <w:t>大</w:t>
+      </w:r>
+      <w:r>
+        <w:rPr>
+          <w:rFonts w:ascii="MiSans Normal" w:eastAsia="MiSans Normal" w:hAnsi="MiSans Normal" w:hint="eastAsia"/>
+          <w:sz w:val="20"/>
+          <w:szCs w:val="20"/>
+          <w:lang w:val="en-US"/>
+        </w:rPr>
+        <w:t>，物品需求量上升的百分比</w:t>
+      </w:r>
+      <w:r>
+        <w:rPr>
+          <w:rFonts w:ascii="MiSans Normal" w:eastAsia="MiSans Normal" w:hAnsi="MiSans Normal" w:hint="eastAsia"/>
+          <w:b/>
+          <w:bCs/>
+          <w:sz w:val="20"/>
+          <w:szCs w:val="20"/>
+          <w:lang w:val="en-US"/>
+        </w:rPr>
+        <w:t>高于</w:t>
+      </w:r>
+      <w:r>
+        <w:rPr>
+          <w:rFonts w:ascii="MiSans Normal" w:eastAsia="MiSans Normal" w:hAnsi="MiSans Normal" w:hint="eastAsia"/>
+          <w:sz w:val="20"/>
+          <w:szCs w:val="20"/>
+          <w:lang w:val="en-US"/>
+        </w:rPr>
+        <w:t>价格下降的百分比</w:t>
+      </w:r>
+      <w:r>
+        <w:rPr>
+          <w:rFonts w:ascii="MiSans Normal" w:eastAsia="MiSans Normal" w:hAnsi="MiSans Normal" w:hint="eastAsia"/>
+          <w:sz w:val="20"/>
+          <w:szCs w:val="20"/>
+          <w:lang w:val="en-US"/>
+        </w:rPr>
+        <w:t>，价格与总收益呈</w:t>
+      </w:r>
+      <w:r>
+        <w:rPr>
+          <w:rFonts w:ascii="MiSans Normal" w:eastAsia="MiSans Normal" w:hAnsi="MiSans Normal" w:hint="eastAsia"/>
+          <w:b/>
+          <w:bCs/>
+          <w:sz w:val="20"/>
+          <w:szCs w:val="20"/>
+          <w:lang w:val="en-US"/>
+        </w:rPr>
+        <w:t>反</w:t>
+      </w:r>
+      <w:r>
+        <w:rPr>
+          <w:rFonts w:ascii="MiSans Normal" w:eastAsia="MiSans Normal" w:hAnsi="MiSans Normal" w:hint="eastAsia"/>
+          <w:sz w:val="20"/>
+          <w:szCs w:val="20"/>
+          <w:lang w:val="en-US"/>
+        </w:rPr>
+        <w:t>方向变动。</w:t>
       </w:r>
     </w:p>
     <w:sectPr>
@@ -6350,7 +6705,7 @@
 </file>
 
 <file path=word/numbering.xml><?xml version="1.0" encoding="utf-8"?>
-<w:numbering xmlns:wpc="http://schemas.microsoft.com/office/word/2010/wordprocessingCanvas" xmlns:cx="http://schemas.microsoft.com/office/drawing/2014/chartex" xmlns:cx1="http://schemas.microsoft.com/office/drawing/2015/9/8/chartex" xmlns:cx2="http://schemas.microsoft.com/office/drawing/2015/10/21/chartex" xmlns:cx3="http://schemas.microsoft.com/office/drawing/2016/5/9/chartex" xmlns:cx4="http://schemas.microsoft.com/office/drawing/2016/5/10/chartex" xmlns:cx5="http://schemas.microsoft.com/office/drawing/2016/5/11/chartex" xmlns:cx6="http://schemas.microsoft.com/office/drawing/2016/5/12/chartex" xmlns:cx7="http://schemas.microsoft.com/office/drawing/2016/5/13/chartex" xmlns:cx8="http://schemas.microsoft.com/office/drawing/2016/5/14/chartex" xmlns:mc="http://schemas.openxmlformats.org/markup-compatibility/2006" xmlns:aink="http://schemas.microsoft.com/office/drawing/2016/ink" xmlns:am3d="http://schemas.microsoft.com/office/drawing/2017/model3d" xmlns:o="urn:schemas-microsoft-com:office:office" xmlns:oel="http://schemas.microsoft.com/office/2019/extlst" xmlns:r="http://schemas.openxmlformats.org/officeDocument/2006/relationships" xmlns:m="http://schemas.openxmlformats.org/officeDocument/2006/math" xmlns:v="urn:schemas-microsoft-com:vml" xmlns:wp14="http://schemas.microsoft.com/office/word/2010/wordprocessingDrawing" xmlns:wp="http://schemas.openxmlformats.org/drawingml/2006/wordprocessingDrawing" xmlns:w10="urn:schemas-microsoft-com:office:word" xmlns:w="http://schemas.openxmlformats.org/wordprocessingml/2006/main" xmlns:w14="http://schemas.microsoft.com/office/word/2010/wordml" xmlns:w15="http://schemas.microsoft.com/office/word/2012/wordml" xmlns:w16cex="http://schemas.microsoft.com/office/word/2018/wordml/cex" xmlns:w16cid="http://schemas.microsoft.com/office/word/2016/wordml/cid" xmlns:w16="http://schemas.microsoft.com/office/word/2018/wordml" xmlns:w16du="http://schemas.microsoft.com/office/word/2023/wordml/word16du" xmlns:w16sdtdh="http://schemas.microsoft.com/office/word/2020/wordml/sdtdatahash" xmlns:w16se="http://schemas.microsoft.com/office/word/2015/wordml/symex" xmlns:wpg="http://schemas.microsoft.com/office/word/2010/wordprocessingGroup" xmlns:wpi="http://schemas.microsoft.com/office/word/2010/wordprocessingInk" xmlns:wne="http://schemas.microsoft.com/office/word/2006/wordml" xmlns:wps="http://schemas.microsoft.com/office/word/2010/wordprocessingShape" mc:Ignorable="w14 w15 w16se w16cid w16 w16cex w16sdtdh wp14">
+<w:numbering xmlns:wpc="http://schemas.microsoft.com/office/word/2010/wordprocessingCanvas" xmlns:cx="http://schemas.microsoft.com/office/drawing/2014/chartex" xmlns:cx1="http://schemas.microsoft.com/office/drawing/2015/9/8/chartex" xmlns:cx2="http://schemas.microsoft.com/office/drawing/2015/10/21/chartex" xmlns:cx3="http://schemas.microsoft.com/office/drawing/2016/5/9/chartex" xmlns:cx4="http://schemas.microsoft.com/office/drawing/2016/5/10/chartex" xmlns:cx5="http://schemas.microsoft.com/office/drawing/2016/5/11/chartex" xmlns:cx6="http://schemas.microsoft.com/office/drawing/2016/5/12/chartex" xmlns:cx7="http://schemas.microsoft.com/office/drawing/2016/5/13/chartex" xmlns:cx8="http://schemas.microsoft.com/office/drawing/2016/5/14/chartex" xmlns:mc="http://schemas.openxmlformats.org/markup-compatibility/2006" xmlns:aink="http://schemas.microsoft.com/office/drawing/2016/ink" xmlns:am3d="http://schemas.microsoft.com/office/drawing/2017/model3d" xmlns:o="urn:schemas-microsoft-com:office:office" xmlns:oel="http://schemas.microsoft.com/office/2019/extlst" xmlns:r="http://schemas.openxmlformats.org/officeDocument/2006/relationships" xmlns:m="http://schemas.openxmlformats.org/officeDocument/2006/math" xmlns:v="urn:schemas-microsoft-com:vml" xmlns:wp14="http://schemas.microsoft.com/office/word/2010/wordprocessingDrawing" xmlns:wp="http://schemas.openxmlformats.org/drawingml/2006/wordprocessingDrawing" xmlns:w10="urn:schemas-microsoft-com:office:word" xmlns:w="http://schemas.openxmlformats.org/wordprocessingml/2006/main" xmlns:w14="http://schemas.microsoft.com/office/word/2010/wordml" xmlns:w15="http://schemas.microsoft.com/office/word/2012/wordml" xmlns:w16cex="http://schemas.microsoft.com/office/word/2018/wordml/cex" xmlns:w16cid="http://schemas.microsoft.com/office/word/2016/wordml/cid" xmlns:w16="http://schemas.microsoft.com/office/word/2018/wordml" xmlns:w16sdtdh="http://schemas.microsoft.com/office/word/2020/wordml/sdtdatahash" xmlns:w16se="http://schemas.microsoft.com/office/word/2015/wordml/symex" xmlns:wpg="http://schemas.microsoft.com/office/word/2010/wordprocessingGroup" xmlns:wpi="http://schemas.microsoft.com/office/word/2010/wordprocessingInk" xmlns:wne="http://schemas.microsoft.com/office/word/2006/wordml" xmlns:wps="http://schemas.microsoft.com/office/word/2010/wordprocessingShape" mc:Ignorable="w14 w15 w16se w16cid w16 w16cex w16sdtdh wp14">
   <w:abstractNum w:abstractNumId="0" w15:restartNumberingAfterBreak="0">
     <w:nsid w:val="16381E1A"/>
     <w:multiLevelType w:val="hybridMultilevel"/>
